--- a/Lesson 2- VBA.docx
+++ b/Lesson 2- VBA.docx
@@ -2651,6 +2651,913 @@
           <w:bCs/>
         </w:rPr>
       </w:pPr>
+      <w:r>
+        <w:rPr>
+          <w:b/>
+          <w:bCs/>
+        </w:rPr>
+        <w:t>01 Stars Counter</w:t>
+      </w:r>
+    </w:p>
+    <w:p>
+      <w:pPr>
+        <w:pStyle w:val="ListParagraph"/>
+        <w:numPr>
+          <w:ilvl w:val="0"/>
+          <w:numId w:val="1"/>
+        </w:numPr>
+        <w:rPr>
+          <w:b/>
+          <w:bCs/>
+        </w:rPr>
+      </w:pPr>
+      <w:r>
+        <w:t>For a nested loop, you need to iterate across rows and columns</w:t>
+      </w:r>
+    </w:p>
+    <w:p>
+      <w:pPr>
+        <w:pStyle w:val="ListParagraph"/>
+        <w:numPr>
+          <w:ilvl w:val="0"/>
+          <w:numId w:val="1"/>
+        </w:numPr>
+        <w:rPr>
+          <w:b/>
+          <w:bCs/>
+        </w:rPr>
+      </w:pPr>
+      <w:proofErr w:type="spellStart"/>
+      <w:r>
+        <w:t>StarCounter</w:t>
+      </w:r>
+      <w:proofErr w:type="spellEnd"/>
+      <w:r>
+        <w:t xml:space="preserve"> = 0</w:t>
+      </w:r>
+    </w:p>
+    <w:p>
+      <w:pPr>
+        <w:pStyle w:val="ListParagraph"/>
+        <w:numPr>
+          <w:ilvl w:val="1"/>
+          <w:numId w:val="1"/>
+        </w:numPr>
+        <w:rPr>
+          <w:b/>
+          <w:bCs/>
+        </w:rPr>
+      </w:pPr>
+      <w:r>
+        <w:t>Prior to this, the counter was outside of the loop. It is now inside of the loop, which will reset the star counter to 0 every time it goes to a new row</w:t>
+      </w:r>
+    </w:p>
+    <w:p>
+      <w:pPr>
+        <w:pStyle w:val="ListParagraph"/>
+        <w:numPr>
+          <w:ilvl w:val="0"/>
+          <w:numId w:val="1"/>
+        </w:numPr>
+        <w:rPr>
+          <w:b/>
+          <w:bCs/>
+        </w:rPr>
+      </w:pPr>
+      <w:r>
+        <w:t>Every row will check if the value is equal to full star, and if it is, we increment the star counter by 1. If not, we jump out of the End If.</w:t>
+      </w:r>
+    </w:p>
+    <w:p>
+      <w:pPr>
+        <w:pStyle w:val="ListParagraph"/>
+        <w:numPr>
+          <w:ilvl w:val="0"/>
+          <w:numId w:val="1"/>
+        </w:numPr>
+        <w:rPr>
+          <w:b/>
+          <w:bCs/>
+        </w:rPr>
+      </w:pPr>
+      <w:r>
+        <w:t>Every time we jump out of this loop, we take the value of our Star Counter and set the value for it using the (</w:t>
+      </w:r>
+      <w:proofErr w:type="spellStart"/>
+      <w:r>
+        <w:t>i</w:t>
+      </w:r>
+      <w:proofErr w:type="spellEnd"/>
+      <w:r>
+        <w:t>, 9) reference</w:t>
+      </w:r>
+    </w:p>
+    <w:p>
+      <w:pPr>
+        <w:pStyle w:val="ListParagraph"/>
+        <w:numPr>
+          <w:ilvl w:val="0"/>
+          <w:numId w:val="1"/>
+        </w:numPr>
+        <w:rPr>
+          <w:b/>
+          <w:bCs/>
+        </w:rPr>
+      </w:pPr>
+      <w:r>
+        <w:rPr>
+          <w:b/>
+          <w:bCs/>
+        </w:rPr>
+        <w:t>BONUS</w:t>
+      </w:r>
+    </w:p>
+    <w:p>
+      <w:pPr>
+        <w:pStyle w:val="ListParagraph"/>
+        <w:numPr>
+          <w:ilvl w:val="1"/>
+          <w:numId w:val="1"/>
+        </w:numPr>
+        <w:rPr>
+          <w:b/>
+          <w:bCs/>
+        </w:rPr>
+      </w:pPr>
+      <w:r>
+        <w:t>When we want to count the number of rows, we can use:</w:t>
+      </w:r>
+    </w:p>
+    <w:p>
+      <w:pPr>
+        <w:pStyle w:val="ListParagraph"/>
+        <w:numPr>
+          <w:ilvl w:val="2"/>
+          <w:numId w:val="1"/>
+        </w:numPr>
+        <w:rPr>
+          <w:b/>
+          <w:bCs/>
+        </w:rPr>
+      </w:pPr>
+      <w:proofErr w:type="spellStart"/>
+      <w:r>
+        <w:t>Lastrow</w:t>
+      </w:r>
+      <w:proofErr w:type="spellEnd"/>
+      <w:r>
+        <w:t xml:space="preserve"> = </w:t>
+      </w:r>
+      <w:proofErr w:type="gramStart"/>
+      <w:r>
+        <w:t>Cells(</w:t>
+      </w:r>
+      <w:proofErr w:type="spellStart"/>
+      <w:proofErr w:type="gramEnd"/>
+      <w:r>
+        <w:t>Rows.Count</w:t>
+      </w:r>
+      <w:proofErr w:type="spellEnd"/>
+      <w:r>
+        <w:t>, 1).End(</w:t>
+      </w:r>
+      <w:proofErr w:type="spellStart"/>
+      <w:r>
+        <w:t>xlUp</w:t>
+      </w:r>
+      <w:proofErr w:type="spellEnd"/>
+      <w:r>
+        <w:t>).Row</w:t>
+      </w:r>
+    </w:p>
+    <w:p>
+      <w:pPr>
+        <w:pStyle w:val="ListParagraph"/>
+        <w:numPr>
+          <w:ilvl w:val="2"/>
+          <w:numId w:val="1"/>
+        </w:numPr>
+        <w:rPr>
+          <w:b/>
+          <w:bCs/>
+        </w:rPr>
+      </w:pPr>
+      <w:r>
+        <w:t xml:space="preserve">The End </w:t>
+      </w:r>
+      <w:proofErr w:type="spellStart"/>
+      <w:r>
+        <w:t>xlUp</w:t>
+      </w:r>
+      <w:proofErr w:type="spellEnd"/>
+      <w:r>
+        <w:t xml:space="preserve"> </w:t>
+      </w:r>
+      <w:r>
+        <w:sym w:font="Wingdings" w:char="F0E0"/>
+      </w:r>
+      <w:r>
+        <w:t xml:space="preserve"> goes from the bottom of the worksheet and counts the number of rows up to the first value that it finds. Calculates backwards to find where the last value in a row is.</w:t>
+      </w:r>
+    </w:p>
+    <w:p>
+      <w:pPr>
+        <w:pStyle w:val="ListParagraph"/>
+        <w:numPr>
+          <w:ilvl w:val="2"/>
+          <w:numId w:val="1"/>
+        </w:numPr>
+        <w:rPr>
+          <w:b/>
+          <w:bCs/>
+        </w:rPr>
+      </w:pPr>
+      <w:r>
+        <w:t xml:space="preserve">For </w:t>
+      </w:r>
+      <w:proofErr w:type="spellStart"/>
+      <w:r>
+        <w:t>i</w:t>
+      </w:r>
+      <w:proofErr w:type="spellEnd"/>
+      <w:r>
+        <w:t xml:space="preserve"> = 2 to </w:t>
+      </w:r>
+      <w:proofErr w:type="spellStart"/>
+      <w:r>
+        <w:t>lastrow</w:t>
+      </w:r>
+      <w:proofErr w:type="spellEnd"/>
+    </w:p>
+    <w:p>
+      <w:pPr>
+        <w:rPr>
+          <w:b/>
+          <w:bCs/>
+        </w:rPr>
+      </w:pPr>
+    </w:p>
+    <w:p>
+      <w:pPr>
+        <w:rPr>
+          <w:b/>
+          <w:bCs/>
+        </w:rPr>
+      </w:pPr>
+      <w:r>
+        <w:rPr>
+          <w:b/>
+          <w:bCs/>
+        </w:rPr>
+        <w:t>02 Formatter</w:t>
+      </w:r>
+    </w:p>
+    <w:p>
+      <w:pPr>
+        <w:pStyle w:val="ListParagraph"/>
+        <w:numPr>
+          <w:ilvl w:val="0"/>
+          <w:numId w:val="1"/>
+        </w:numPr>
+        <w:rPr>
+          <w:b/>
+          <w:bCs/>
+        </w:rPr>
+      </w:pPr>
+      <w:r>
+        <w:t>Interior = the color fill</w:t>
+      </w:r>
+    </w:p>
+    <w:p>
+      <w:pPr>
+        <w:pStyle w:val="ListParagraph"/>
+        <w:numPr>
+          <w:ilvl w:val="0"/>
+          <w:numId w:val="1"/>
+        </w:numPr>
+        <w:rPr>
+          <w:b/>
+          <w:bCs/>
+        </w:rPr>
+      </w:pPr>
+      <w:proofErr w:type="spellStart"/>
+      <w:r>
+        <w:t>ColorIndex</w:t>
+      </w:r>
+      <w:proofErr w:type="spellEnd"/>
+      <w:r>
+        <w:t xml:space="preserve"> = the color</w:t>
+      </w:r>
+    </w:p>
+    <w:p>
+      <w:pPr>
+        <w:rPr>
+          <w:b/>
+          <w:bCs/>
+        </w:rPr>
+      </w:pPr>
+    </w:p>
+    <w:p>
+      <w:pPr>
+        <w:rPr>
+          <w:b/>
+          <w:bCs/>
+        </w:rPr>
+      </w:pPr>
+      <w:r>
+        <w:rPr>
+          <w:b/>
+          <w:bCs/>
+        </w:rPr>
+        <w:t>03 Gradebook</w:t>
+      </w:r>
+    </w:p>
+    <w:p>
+      <w:pPr>
+        <w:pStyle w:val="ListParagraph"/>
+        <w:numPr>
+          <w:ilvl w:val="0"/>
+          <w:numId w:val="1"/>
+        </w:numPr>
+      </w:pPr>
+      <w:r>
+        <w:t>Based on Column B, we conditionally format C and D</w:t>
+      </w:r>
+    </w:p>
+    <w:p>
+      <w:pPr>
+        <w:pStyle w:val="ListParagraph"/>
+        <w:numPr>
+          <w:ilvl w:val="0"/>
+          <w:numId w:val="1"/>
+        </w:numPr>
+      </w:pPr>
+      <w:r>
+        <w:t>&gt;= 90 and &lt;100 would create bounds if you wanted</w:t>
+      </w:r>
+    </w:p>
+    <w:p>
+      <w:pPr>
+        <w:rPr>
+          <w:b/>
+          <w:bCs/>
+        </w:rPr>
+      </w:pPr>
+    </w:p>
+    <w:p>
+      <w:pPr>
+        <w:rPr>
+          <w:b/>
+          <w:bCs/>
+        </w:rPr>
+      </w:pPr>
+      <w:r>
+        <w:rPr>
+          <w:b/>
+          <w:bCs/>
+        </w:rPr>
+        <w:t>04 Checkerboard</w:t>
+      </w:r>
+    </w:p>
+    <w:p>
+      <w:pPr>
+        <w:pStyle w:val="ListParagraph"/>
+        <w:numPr>
+          <w:ilvl w:val="0"/>
+          <w:numId w:val="1"/>
+        </w:numPr>
+      </w:pPr>
+      <w:r>
+        <w:t>Need to set up two For Loops</w:t>
+      </w:r>
+    </w:p>
+    <w:p>
+      <w:pPr>
+        <w:pStyle w:val="ListParagraph"/>
+        <w:numPr>
+          <w:ilvl w:val="0"/>
+          <w:numId w:val="1"/>
+        </w:numPr>
+      </w:pPr>
+      <w:r>
+        <w:t>If you are on an even row, you’re not changing it, but if you are on an odd number row, it would be changed</w:t>
+      </w:r>
+    </w:p>
+    <w:p>
+      <w:pPr>
+        <w:rPr>
+          <w:b/>
+          <w:bCs/>
+        </w:rPr>
+      </w:pPr>
+    </w:p>
+    <w:p>
+      <w:pPr>
+        <w:pStyle w:val="ListParagraph"/>
+        <w:numPr>
+          <w:ilvl w:val="0"/>
+          <w:numId w:val="8"/>
+        </w:numPr>
+      </w:pPr>
+      <w:r>
+        <w:rPr>
+          <w:b/>
+          <w:bCs/>
+        </w:rPr>
+        <w:t>N</w:t>
+      </w:r>
+      <w:r>
+        <w:rPr>
+          <w:b/>
+          <w:bCs/>
+        </w:rPr>
+        <w:t>ext Cells</w:t>
+      </w:r>
+      <w:r>
+        <w:rPr>
+          <w:b/>
+          <w:bCs/>
+        </w:rPr>
+        <w:br/>
+      </w:r>
+      <w:r>
+        <w:t xml:space="preserve">- Purpose is to iterate over a column and determine when we encounter a new value. </w:t>
+      </w:r>
+      <w:r>
+        <w:lastRenderedPageBreak/>
+        <w:t xml:space="preserve">We are trying to identify boundaries between similar </w:t>
+      </w:r>
+      <w:proofErr w:type="spellStart"/>
+      <w:proofErr w:type="gramStart"/>
+      <w:r>
+        <w:t>values.The</w:t>
+      </w:r>
+      <w:proofErr w:type="spellEnd"/>
+      <w:proofErr w:type="gramEnd"/>
+      <w:r>
+        <w:t xml:space="preserve"> cell will remain in the same color until it reaches a new value.</w:t>
+      </w:r>
+    </w:p>
+    <w:p>
+      <w:pPr>
+        <w:pStyle w:val="ListParagraph"/>
+        <w:numPr>
+          <w:ilvl w:val="0"/>
+          <w:numId w:val="1"/>
+        </w:numPr>
+      </w:pPr>
+      <w:r>
+        <w:t>For homework: When ticker changes the value</w:t>
+      </w:r>
+    </w:p>
+    <w:p>
+      <w:pPr>
+        <w:pStyle w:val="ListParagraph"/>
+        <w:numPr>
+          <w:ilvl w:val="0"/>
+          <w:numId w:val="1"/>
+        </w:numPr>
+      </w:pPr>
+      <w:r>
+        <w:t>Specify a column and iterate through a single column</w:t>
+      </w:r>
+    </w:p>
+    <w:p>
+      <w:pPr>
+        <w:pStyle w:val="ListParagraph"/>
+        <w:numPr>
+          <w:ilvl w:val="0"/>
+          <w:numId w:val="1"/>
+        </w:numPr>
+      </w:pPr>
+      <w:r>
+        <w:t>Check if the value + 1 in our column, or the next value, is not equal to the value of the current iteration.</w:t>
+      </w:r>
+    </w:p>
+    <w:p>
+      <w:pPr>
+        <w:pStyle w:val="ListParagraph"/>
+        <w:numPr>
+          <w:ilvl w:val="0"/>
+          <w:numId w:val="1"/>
+        </w:numPr>
+      </w:pPr>
+      <w:r>
+        <w:t xml:space="preserve">Checking the one ahead of it and the current </w:t>
+      </w:r>
+      <w:proofErr w:type="spellStart"/>
+      <w:r>
+        <w:t>i</w:t>
+      </w:r>
+      <w:proofErr w:type="spellEnd"/>
+      <w:r>
+        <w:t xml:space="preserve">, and will flag with </w:t>
+      </w:r>
+      <w:proofErr w:type="spellStart"/>
+      <w:r>
+        <w:t>i</w:t>
+      </w:r>
+      <w:proofErr w:type="spellEnd"/>
+      <w:r>
+        <w:t xml:space="preserve"> + 1 &lt;&gt; </w:t>
+      </w:r>
+      <w:proofErr w:type="spellStart"/>
+      <w:r>
+        <w:t>i</w:t>
+      </w:r>
+      <w:proofErr w:type="spellEnd"/>
+    </w:p>
+    <w:p>
+      <w:pPr>
+        <w:rPr>
+          <w:b/>
+          <w:bCs/>
+        </w:rPr>
+      </w:pPr>
+    </w:p>
+    <w:p>
+      <w:pPr>
+        <w:rPr>
+          <w:b/>
+          <w:bCs/>
+        </w:rPr>
+      </w:pPr>
+    </w:p>
+    <w:p>
+      <w:pPr>
+        <w:pStyle w:val="ListParagraph"/>
+        <w:numPr>
+          <w:ilvl w:val="0"/>
+          <w:numId w:val="8"/>
+        </w:numPr>
+        <w:rPr>
+          <w:b/>
+          <w:bCs/>
+        </w:rPr>
+      </w:pPr>
+      <w:r>
+        <w:rPr>
+          <w:b/>
+          <w:bCs/>
+        </w:rPr>
+        <w:t>Credit Card Checker</w:t>
+      </w:r>
+    </w:p>
+    <w:p>
+      <w:pPr>
+        <w:pStyle w:val="ListParagraph"/>
+        <w:numPr>
+          <w:ilvl w:val="0"/>
+          <w:numId w:val="1"/>
+        </w:numPr>
+        <w:rPr>
+          <w:b/>
+          <w:bCs/>
+        </w:rPr>
+      </w:pPr>
+      <w:r>
+        <w:t>Think about the variables you need to keep track of</w:t>
+      </w:r>
+    </w:p>
+    <w:p>
+      <w:pPr>
+        <w:pStyle w:val="ListParagraph"/>
+        <w:numPr>
+          <w:ilvl w:val="1"/>
+          <w:numId w:val="1"/>
+        </w:numPr>
+        <w:rPr>
+          <w:b/>
+          <w:bCs/>
+        </w:rPr>
+      </w:pPr>
+      <w:r>
+        <w:t>Current card</w:t>
+      </w:r>
+    </w:p>
+    <w:p>
+      <w:pPr>
+        <w:pStyle w:val="ListParagraph"/>
+        <w:numPr>
+          <w:ilvl w:val="1"/>
+          <w:numId w:val="1"/>
+        </w:numPr>
+        <w:rPr>
+          <w:b/>
+          <w:bCs/>
+        </w:rPr>
+      </w:pPr>
+      <w:r>
+        <w:t>Current total on the card</w:t>
+      </w:r>
+    </w:p>
+    <w:p>
+      <w:pPr>
+        <w:pStyle w:val="ListParagraph"/>
+        <w:numPr>
+          <w:ilvl w:val="1"/>
+          <w:numId w:val="1"/>
+        </w:numPr>
+        <w:rPr>
+          <w:b/>
+          <w:bCs/>
+        </w:rPr>
+      </w:pPr>
+      <w:r>
+        <w:t>Number to indicate which row you want to print results on</w:t>
+      </w:r>
+    </w:p>
+    <w:p>
+      <w:pPr>
+        <w:pStyle w:val="ListParagraph"/>
+        <w:numPr>
+          <w:ilvl w:val="1"/>
+          <w:numId w:val="1"/>
+        </w:numPr>
+        <w:rPr>
+          <w:b/>
+          <w:bCs/>
+        </w:rPr>
+      </w:pPr>
+      <w:r>
+        <w:t>I need to keep track of the total per CC brand, so I need to somehow use this next cell value to determine where the boundary is.</w:t>
+      </w:r>
+    </w:p>
+    <w:p>
+      <w:pPr>
+        <w:pStyle w:val="ListParagraph"/>
+        <w:numPr>
+          <w:ilvl w:val="1"/>
+          <w:numId w:val="1"/>
+        </w:numPr>
+        <w:rPr>
+          <w:b/>
+          <w:bCs/>
+        </w:rPr>
+      </w:pPr>
+      <w:r>
+        <w:t>Keep accumulating the sum until a condition is met (check for the CC boundary – the final CC brand)</w:t>
+      </w:r>
+    </w:p>
+    <w:p>
+      <w:pPr>
+        <w:pStyle w:val="ListParagraph"/>
+        <w:numPr>
+          <w:ilvl w:val="1"/>
+          <w:numId w:val="1"/>
+        </w:numPr>
+        <w:rPr>
+          <w:b/>
+          <w:bCs/>
+        </w:rPr>
+      </w:pPr>
+      <w:r>
+        <w:t>You also have to create a summary table</w:t>
+      </w:r>
+    </w:p>
+    <w:p>
+      <w:pPr>
+        <w:pStyle w:val="ListParagraph"/>
+        <w:numPr>
+          <w:ilvl w:val="0"/>
+          <w:numId w:val="1"/>
+        </w:numPr>
+        <w:rPr>
+          <w:b/>
+          <w:bCs/>
+        </w:rPr>
+      </w:pPr>
+      <w:proofErr w:type="spellStart"/>
+      <w:r>
+        <w:t>Intialize</w:t>
+      </w:r>
+      <w:proofErr w:type="spellEnd"/>
+      <w:r>
+        <w:t xml:space="preserve"> brand total to 0</w:t>
+      </w:r>
+    </w:p>
+    <w:p>
+      <w:pPr>
+        <w:pStyle w:val="ListParagraph"/>
+        <w:numPr>
+          <w:ilvl w:val="0"/>
+          <w:numId w:val="1"/>
+        </w:numPr>
+        <w:rPr>
+          <w:b/>
+          <w:bCs/>
+        </w:rPr>
+      </w:pPr>
+      <w:r>
+        <w:t>Create a variable to tell us where we are in the summary table</w:t>
+      </w:r>
+    </w:p>
+    <w:p>
+      <w:pPr>
+        <w:pStyle w:val="ListParagraph"/>
+        <w:numPr>
+          <w:ilvl w:val="0"/>
+          <w:numId w:val="1"/>
+        </w:numPr>
+        <w:rPr>
+          <w:b/>
+          <w:bCs/>
+        </w:rPr>
+      </w:pPr>
+      <w:r>
+        <w:t>Every time we don’t find a change, we add to the value of the current iteration</w:t>
+      </w:r>
+    </w:p>
+    <w:p>
+      <w:pPr>
+        <w:rPr>
+          <w:b/>
+          <w:bCs/>
+        </w:rPr>
+      </w:pPr>
+    </w:p>
+    <w:p>
+      <w:pPr>
+        <w:rPr>
+          <w:b/>
+          <w:bCs/>
+        </w:rPr>
+      </w:pPr>
+      <w:r>
+        <w:rPr>
+          <w:b/>
+          <w:bCs/>
+        </w:rPr>
+        <w:t>07 Wells Fargo 01</w:t>
+      </w:r>
+    </w:p>
+    <w:p>
+      <w:pPr>
+        <w:rPr>
+          <w:b/>
+          <w:bCs/>
+        </w:rPr>
+      </w:pPr>
+    </w:p>
+    <w:p>
+      <w:pPr>
+        <w:pStyle w:val="ListParagraph"/>
+        <w:numPr>
+          <w:ilvl w:val="0"/>
+          <w:numId w:val="1"/>
+        </w:numPr>
+      </w:pPr>
+      <w:r>
+        <w:t>We can reference</w:t>
+      </w:r>
+      <w:r>
+        <w:t xml:space="preserve"> each worksheet by calling For Each </w:t>
+      </w:r>
+      <w:proofErr w:type="spellStart"/>
+      <w:r>
+        <w:t>ws</w:t>
+      </w:r>
+      <w:proofErr w:type="spellEnd"/>
+      <w:r>
+        <w:t xml:space="preserve"> in Worksheets</w:t>
+      </w:r>
+    </w:p>
+    <w:p>
+      <w:pPr>
+        <w:pStyle w:val="ListParagraph"/>
+        <w:numPr>
+          <w:ilvl w:val="0"/>
+          <w:numId w:val="1"/>
+        </w:numPr>
+      </w:pPr>
+      <w:proofErr w:type="gramStart"/>
+      <w:r>
+        <w:t>Split(</w:t>
+      </w:r>
+      <w:proofErr w:type="spellStart"/>
+      <w:proofErr w:type="gramEnd"/>
+      <w:r>
+        <w:t>WorksheetName</w:t>
+      </w:r>
+      <w:proofErr w:type="spellEnd"/>
+      <w:r>
+        <w:t xml:space="preserve">, “_”) creates an array from a string, and then we have to reference the first element of the array </w:t>
+      </w:r>
+    </w:p>
+    <w:p>
+      <w:pPr>
+        <w:pStyle w:val="ListParagraph"/>
+        <w:numPr>
+          <w:ilvl w:val="0"/>
+          <w:numId w:val="1"/>
+        </w:numPr>
+      </w:pPr>
+      <w:r>
+        <w:t>This is where you can figure out how to find the last column. This is how you find the boundary of our table</w:t>
+      </w:r>
+    </w:p>
+    <w:p>
+      <w:pPr>
+        <w:pStyle w:val="ListParagraph"/>
+        <w:numPr>
+          <w:ilvl w:val="0"/>
+          <w:numId w:val="1"/>
+        </w:numPr>
+      </w:pPr>
+    </w:p>
+    <w:p>
+      <w:pPr>
+        <w:rPr>
+          <w:b/>
+          <w:bCs/>
+        </w:rPr>
+      </w:pPr>
+    </w:p>
+    <w:p>
+      <w:pPr>
+        <w:rPr>
+          <w:b/>
+          <w:bCs/>
+        </w:rPr>
+      </w:pPr>
+      <w:r>
+        <w:rPr>
+          <w:b/>
+          <w:bCs/>
+        </w:rPr>
+        <w:t>08 Wells Fargo 02</w:t>
+      </w:r>
+    </w:p>
+    <w:p>
+      <w:pPr>
+        <w:rPr>
+          <w:b/>
+          <w:bCs/>
+        </w:rPr>
+      </w:pPr>
+    </w:p>
+    <w:p>
+      <w:pPr>
+        <w:rPr>
+          <w:b/>
+          <w:bCs/>
+        </w:rPr>
+      </w:pPr>
+    </w:p>
+    <w:p>
+      <w:pPr>
+        <w:rPr>
+          <w:b/>
+          <w:bCs/>
+        </w:rPr>
+      </w:pPr>
+      <w:r>
+        <w:rPr>
+          <w:b/>
+          <w:bCs/>
+        </w:rPr>
+        <w:t>Extra</w:t>
+      </w:r>
+    </w:p>
+    <w:p>
+      <w:pPr>
+        <w:rPr>
+          <w:b/>
+          <w:bCs/>
+        </w:rPr>
+      </w:pPr>
+    </w:p>
+    <w:p>
+      <w:pPr>
+        <w:rPr>
+          <w:b/>
+          <w:bCs/>
+        </w:rPr>
+      </w:pPr>
+    </w:p>
+    <w:p>
+      <w:pPr>
+        <w:rPr>
+          <w:b/>
+          <w:bCs/>
+        </w:rPr>
+      </w:pPr>
+    </w:p>
+    <w:p>
+      <w:pPr>
+        <w:rPr>
+          <w:b/>
+          <w:bCs/>
+        </w:rPr>
+      </w:pPr>
+    </w:p>
+    <w:p>
+      <w:pPr>
+        <w:rPr>
+          <w:b/>
+          <w:bCs/>
+        </w:rPr>
+      </w:pPr>
     </w:p>
     <w:p>
       <w:pPr>
@@ -2686,6 +3593,7 @@
         </w:numPr>
       </w:pPr>
       <w:r>
+        <w:lastRenderedPageBreak/>
         <w:t xml:space="preserve">Activity 7 shows an example of using the Long data type.  There is also a link in </w:t>
       </w:r>
       <w:proofErr w:type="spellStart"/>
@@ -2923,7 +3831,6 @@
         </w:numPr>
       </w:pPr>
       <w:r>
-        <w:lastRenderedPageBreak/>
         <w:t>Your solution will also be able to return the stock with the "Greatest % increase", "Greatest % decrease" and "Greatest total volume". The solution will look as follows:</w:t>
       </w:r>
     </w:p>
@@ -3849,6 +4756,96 @@
           <w:tab w:val="num" w:pos="6480"/>
         </w:tabs>
         <w:ind w:left="6480" w:hanging="360"/>
+      </w:pPr>
+    </w:lvl>
+  </w:abstractNum>
+  <w:abstractNum w:abstractNumId="7" w15:restartNumberingAfterBreak="0">
+    <w:nsid w:val="79FC0A14"/>
+    <w:multiLevelType w:val="hybridMultilevel"/>
+    <w:tmpl w:val="C82CC938"/>
+    <w:lvl w:ilvl="0" w:tplc="F6780734">
+      <w:start w:val="5"/>
+      <w:numFmt w:val="decimalZero"/>
+      <w:lvlText w:val="%1"/>
+      <w:lvlJc w:val="left"/>
+      <w:pPr>
+        <w:ind w:left="720" w:hanging="360"/>
+      </w:pPr>
+      <w:rPr>
+        <w:rFonts w:hint="default"/>
+        <w:b/>
+      </w:rPr>
+    </w:lvl>
+    <w:lvl w:ilvl="1" w:tplc="04090019" w:tentative="1">
+      <w:start w:val="1"/>
+      <w:numFmt w:val="lowerLetter"/>
+      <w:lvlText w:val="%2."/>
+      <w:lvlJc w:val="left"/>
+      <w:pPr>
+        <w:ind w:left="1440" w:hanging="360"/>
+      </w:pPr>
+    </w:lvl>
+    <w:lvl w:ilvl="2" w:tplc="0409001B" w:tentative="1">
+      <w:start w:val="1"/>
+      <w:numFmt w:val="lowerRoman"/>
+      <w:lvlText w:val="%3."/>
+      <w:lvlJc w:val="right"/>
+      <w:pPr>
+        <w:ind w:left="2160" w:hanging="180"/>
+      </w:pPr>
+    </w:lvl>
+    <w:lvl w:ilvl="3" w:tplc="0409000F" w:tentative="1">
+      <w:start w:val="1"/>
+      <w:numFmt w:val="decimal"/>
+      <w:lvlText w:val="%4."/>
+      <w:lvlJc w:val="left"/>
+      <w:pPr>
+        <w:ind w:left="2880" w:hanging="360"/>
+      </w:pPr>
+    </w:lvl>
+    <w:lvl w:ilvl="4" w:tplc="04090019" w:tentative="1">
+      <w:start w:val="1"/>
+      <w:numFmt w:val="lowerLetter"/>
+      <w:lvlText w:val="%5."/>
+      <w:lvlJc w:val="left"/>
+      <w:pPr>
+        <w:ind w:left="3600" w:hanging="360"/>
+      </w:pPr>
+    </w:lvl>
+    <w:lvl w:ilvl="5" w:tplc="0409001B" w:tentative="1">
+      <w:start w:val="1"/>
+      <w:numFmt w:val="lowerRoman"/>
+      <w:lvlText w:val="%6."/>
+      <w:lvlJc w:val="right"/>
+      <w:pPr>
+        <w:ind w:left="4320" w:hanging="180"/>
+      </w:pPr>
+    </w:lvl>
+    <w:lvl w:ilvl="6" w:tplc="0409000F" w:tentative="1">
+      <w:start w:val="1"/>
+      <w:numFmt w:val="decimal"/>
+      <w:lvlText w:val="%7."/>
+      <w:lvlJc w:val="left"/>
+      <w:pPr>
+        <w:ind w:left="5040" w:hanging="360"/>
+      </w:pPr>
+    </w:lvl>
+    <w:lvl w:ilvl="7" w:tplc="04090019" w:tentative="1">
+      <w:start w:val="1"/>
+      <w:numFmt w:val="lowerLetter"/>
+      <w:lvlText w:val="%8."/>
+      <w:lvlJc w:val="left"/>
+      <w:pPr>
+        <w:ind w:left="5760" w:hanging="360"/>
+      </w:pPr>
+    </w:lvl>
+    <w:lvl w:ilvl="8" w:tplc="0409001B" w:tentative="1">
+      <w:start w:val="1"/>
+      <w:numFmt w:val="lowerRoman"/>
+      <w:lvlText w:val="%9."/>
+      <w:lvlJc w:val="right"/>
+      <w:pPr>
+        <w:ind w:left="6480" w:hanging="180"/>
       </w:pPr>
     </w:lvl>
   </w:abstractNum>
@@ -3872,6 +4869,9 @@
   </w:num>
   <w:num w:numId="7">
     <w:abstractNumId w:val="2"/>
+  </w:num>
+  <w:num w:numId="8">
+    <w:abstractNumId w:val="7"/>
   </w:num>
 </w:numbering>
 </file>
